--- a/LanternFinalReport.docx
+++ b/LanternFinalReport.docx
@@ -86,7 +86,7 @@
         </w:p>
       </w:sdtContent>
     </w:sdt>
-    <w:bookmarkStart w:id="47" w:name="report"/>
+    <w:bookmarkStart w:id="53" w:name="report"/>
     <w:p>
       <w:pPr>
         <w:pStyle w:val="Heading1"/>
@@ -2139,8 +2139,169 @@
       </w:r>
     </w:p>
     <w:bookmarkEnd w:id="46"/>
-    <w:bookmarkEnd w:id="47"/>
-    <w:bookmarkStart w:id="49" w:name="appendix"/>
+    <w:bookmarkStart w:id="52" w:name="references"/>
+    <w:p>
+      <w:pPr>
+        <w:pStyle w:val="Heading2"/>
+      </w:pPr>
+      <w:r>
+        <w:t xml:space="preserve">References</w:t>
+      </w:r>
+    </w:p>
+    <w:bookmarkStart w:id="51" w:name="refs"/>
+    <w:bookmarkStart w:id="48" w:name="ref-tenen_sustainable_2014"/>
+    <w:p>
+      <w:pPr>
+        <w:pStyle w:val="Bibliography"/>
+      </w:pPr>
+      <w:r>
+        <w:t xml:space="preserve">Tenen, Dennis, and Grant Wythoff. 2014.</w:t>
+      </w:r>
+      <w:r>
+        <w:t xml:space="preserve"> </w:t>
+      </w:r>
+      <w:r>
+        <w:t xml:space="preserve">“Sustainable</w:t>
+      </w:r>
+      <w:r>
+        <w:t xml:space="preserve"> </w:t>
+      </w:r>
+      <w:r>
+        <w:t xml:space="preserve">Authorship</w:t>
+      </w:r>
+      <w:r>
+        <w:t xml:space="preserve"> </w:t>
+      </w:r>
+      <w:r>
+        <w:t xml:space="preserve">in</w:t>
+      </w:r>
+      <w:r>
+        <w:t xml:space="preserve"> </w:t>
+      </w:r>
+      <w:r>
+        <w:t xml:space="preserve">Plain</w:t>
+      </w:r>
+      <w:r>
+        <w:t xml:space="preserve"> </w:t>
+      </w:r>
+      <w:r>
+        <w:t xml:space="preserve">Text</w:t>
+      </w:r>
+      <w:r>
+        <w:t xml:space="preserve"> </w:t>
+      </w:r>
+      <w:r>
+        <w:t xml:space="preserve">Using</w:t>
+      </w:r>
+      <w:r>
+        <w:t xml:space="preserve"> </w:t>
+      </w:r>
+      <w:r>
+        <w:t xml:space="preserve">Pandoc</w:t>
+      </w:r>
+      <w:r>
+        <w:t xml:space="preserve"> </w:t>
+      </w:r>
+      <w:r>
+        <w:t xml:space="preserve">and</w:t>
+      </w:r>
+      <w:r>
+        <w:t xml:space="preserve"> </w:t>
+      </w:r>
+      <w:r>
+        <w:t xml:space="preserve">Markdown</w:t>
+      </w:r>
+      <w:r>
+        <w:t xml:space="preserve">.”</w:t>
+      </w:r>
+      <w:r>
+        <w:t xml:space="preserve"> </w:t>
+      </w:r>
+      <w:r>
+        <w:rPr>
+          <w:iCs/>
+          <w:i/>
+        </w:rPr>
+        <w:t xml:space="preserve">Programming Historian</w:t>
+      </w:r>
+      <w:r>
+        <w:t xml:space="preserve">.</w:t>
+      </w:r>
+      <w:r>
+        <w:t xml:space="preserve"> </w:t>
+      </w:r>
+      <w:hyperlink r:id="rId47">
+        <w:r>
+          <w:rPr>
+            <w:rStyle w:val="Hyperlink"/>
+          </w:rPr>
+          <w:t xml:space="preserve">https://doi.org/10.46430/phen0041</w:t>
+        </w:r>
+      </w:hyperlink>
+      <w:r>
+        <w:t xml:space="preserve">.</w:t>
+      </w:r>
+    </w:p>
+    <w:bookmarkEnd w:id="48"/>
+    <w:bookmarkStart w:id="50" w:name="ref-noauthor_what_nodate"/>
+    <w:p>
+      <w:pPr>
+        <w:pStyle w:val="Bibliography"/>
+      </w:pPr>
+      <w:r>
+        <w:t xml:space="preserve">“What Is</w:t>
+      </w:r>
+      <w:r>
+        <w:t xml:space="preserve"> </w:t>
+      </w:r>
+      <w:r>
+        <w:t xml:space="preserve">Minimal</w:t>
+      </w:r>
+      <w:r>
+        <w:t xml:space="preserve"> </w:t>
+      </w:r>
+      <w:r>
+        <w:t xml:space="preserve">Computing</w:t>
+      </w:r>
+      <w:r>
+        <w:t xml:space="preserve">?”</w:t>
+      </w:r>
+      <w:r>
+        <w:t xml:space="preserve"> n.d.</w:t>
+      </w:r>
+      <w:r>
+        <w:t xml:space="preserve"> </w:t>
+      </w:r>
+      <w:r>
+        <w:rPr>
+          <w:iCs/>
+          <w:i/>
+        </w:rPr>
+        <w:t xml:space="preserve">Minimal Computing: A Working Group of GO::DH</w:t>
+      </w:r>
+      <w:r>
+        <w:t xml:space="preserve">. Accessed January 26, 2022.</w:t>
+      </w:r>
+      <w:r>
+        <w:t xml:space="preserve"> </w:t>
+      </w:r>
+      <w:hyperlink r:id="rId49">
+        <w:r>
+          <w:rPr>
+            <w:rStyle w:val="Hyperlink"/>
+          </w:rPr>
+          <w:t xml:space="preserve">https://go-dh.github.io/mincomp/about/</w:t>
+        </w:r>
+      </w:hyperlink>
+      <w:r>
+        <w:t xml:space="preserve">.</w:t>
+      </w:r>
+    </w:p>
+    <w:bookmarkEnd w:id="50"/>
+    <w:bookmarkEnd w:id="51"/>
+    <w:bookmarkEnd w:id="52"/>
+    <w:bookmarkEnd w:id="53"/>
+    <w:bookmarkStart w:id="55" w:name="appendix"/>
     <w:p>
       <w:pPr>
         <w:pStyle w:val="Heading1"/>
@@ -2149,7 +2310,7 @@
         <w:t xml:space="preserve">Appendix</w:t>
       </w:r>
     </w:p>
-    <w:bookmarkStart w:id="48" w:name="summary-of-grant-expenses"/>
+    <w:bookmarkStart w:id="54" w:name="summary-of-grant-expenses"/>
     <w:p>
       <w:pPr>
         <w:pStyle w:val="Heading2"/>
@@ -2743,167 +2904,6 @@
         </w:tc>
       </w:tr>
     </w:tbl>
-    <w:bookmarkEnd w:id="48"/>
-    <w:bookmarkEnd w:id="49"/>
-    <w:bookmarkStart w:id="55" w:name="bibliography"/>
-    <w:p>
-      <w:pPr>
-        <w:pStyle w:val="Heading1"/>
-      </w:pPr>
-      <w:r>
-        <w:t xml:space="preserve">References</w:t>
-      </w:r>
-    </w:p>
-    <w:bookmarkStart w:id="54" w:name="refs"/>
-    <w:bookmarkStart w:id="51" w:name="ref-tenen_sustainable_2014"/>
-    <w:p>
-      <w:pPr>
-        <w:pStyle w:val="Bibliography"/>
-      </w:pPr>
-      <w:r>
-        <w:t xml:space="preserve">Tenen, Dennis, and Grant Wythoff. 2014.</w:t>
-      </w:r>
-      <w:r>
-        <w:t xml:space="preserve"> </w:t>
-      </w:r>
-      <w:r>
-        <w:t xml:space="preserve">“Sustainable</w:t>
-      </w:r>
-      <w:r>
-        <w:t xml:space="preserve"> </w:t>
-      </w:r>
-      <w:r>
-        <w:t xml:space="preserve">Authorship</w:t>
-      </w:r>
-      <w:r>
-        <w:t xml:space="preserve"> </w:t>
-      </w:r>
-      <w:r>
-        <w:t xml:space="preserve">in</w:t>
-      </w:r>
-      <w:r>
-        <w:t xml:space="preserve"> </w:t>
-      </w:r>
-      <w:r>
-        <w:t xml:space="preserve">Plain</w:t>
-      </w:r>
-      <w:r>
-        <w:t xml:space="preserve"> </w:t>
-      </w:r>
-      <w:r>
-        <w:t xml:space="preserve">Text</w:t>
-      </w:r>
-      <w:r>
-        <w:t xml:space="preserve"> </w:t>
-      </w:r>
-      <w:r>
-        <w:t xml:space="preserve">Using</w:t>
-      </w:r>
-      <w:r>
-        <w:t xml:space="preserve"> </w:t>
-      </w:r>
-      <w:r>
-        <w:t xml:space="preserve">Pandoc</w:t>
-      </w:r>
-      <w:r>
-        <w:t xml:space="preserve"> </w:t>
-      </w:r>
-      <w:r>
-        <w:t xml:space="preserve">and</w:t>
-      </w:r>
-      <w:r>
-        <w:t xml:space="preserve"> </w:t>
-      </w:r>
-      <w:r>
-        <w:t xml:space="preserve">Markdown</w:t>
-      </w:r>
-      <w:r>
-        <w:t xml:space="preserve">.”</w:t>
-      </w:r>
-      <w:r>
-        <w:t xml:space="preserve"> </w:t>
-      </w:r>
-      <w:r>
-        <w:rPr>
-          <w:iCs/>
-          <w:i/>
-        </w:rPr>
-        <w:t xml:space="preserve">Programming Historian</w:t>
-      </w:r>
-      <w:r>
-        <w:t xml:space="preserve">.</w:t>
-      </w:r>
-      <w:r>
-        <w:t xml:space="preserve"> </w:t>
-      </w:r>
-      <w:hyperlink r:id="rId50">
-        <w:r>
-          <w:rPr>
-            <w:rStyle w:val="Hyperlink"/>
-          </w:rPr>
-          <w:t xml:space="preserve">https://doi.org/10.46430/phen0041</w:t>
-        </w:r>
-      </w:hyperlink>
-      <w:r>
-        <w:t xml:space="preserve">.</w:t>
-      </w:r>
-    </w:p>
-    <w:bookmarkEnd w:id="51"/>
-    <w:bookmarkStart w:id="53" w:name="ref-noauthor_what_nodate"/>
-    <w:p>
-      <w:pPr>
-        <w:pStyle w:val="Bibliography"/>
-      </w:pPr>
-      <w:r>
-        <w:t xml:space="preserve">“What Is</w:t>
-      </w:r>
-      <w:r>
-        <w:t xml:space="preserve"> </w:t>
-      </w:r>
-      <w:r>
-        <w:t xml:space="preserve">Minimal</w:t>
-      </w:r>
-      <w:r>
-        <w:t xml:space="preserve"> </w:t>
-      </w:r>
-      <w:r>
-        <w:t xml:space="preserve">Computing</w:t>
-      </w:r>
-      <w:r>
-        <w:t xml:space="preserve">?”</w:t>
-      </w:r>
-      <w:r>
-        <w:t xml:space="preserve"> n.d.</w:t>
-      </w:r>
-      <w:r>
-        <w:t xml:space="preserve"> </w:t>
-      </w:r>
-      <w:r>
-        <w:rPr>
-          <w:iCs/>
-          <w:i/>
-        </w:rPr>
-        <w:t xml:space="preserve">Minimal Computing: A Working Group of GO::DH</w:t>
-      </w:r>
-      <w:r>
-        <w:t xml:space="preserve">. Accessed January 26, 2022.</w:t>
-      </w:r>
-      <w:r>
-        <w:t xml:space="preserve"> </w:t>
-      </w:r>
-      <w:hyperlink r:id="rId52">
-        <w:r>
-          <w:rPr>
-            <w:rStyle w:val="Hyperlink"/>
-          </w:rPr>
-          <w:t xml:space="preserve">https://go-dh.github.io/mincomp/about/</w:t>
-        </w:r>
-      </w:hyperlink>
-      <w:r>
-        <w:t xml:space="preserve">.</w:t>
-      </w:r>
-    </w:p>
-    <w:bookmarkEnd w:id="53"/>
     <w:bookmarkEnd w:id="54"/>
     <w:bookmarkEnd w:id="55"/>
     <w:sectPr/>

--- a/LanternFinalReport.docx
+++ b/LanternFinalReport.docx
@@ -185,7 +185,7 @@
         <w:pStyle w:val="BodyText"/>
       </w:pPr>
       <w:r>
-        <w:t xml:space="preserve">Lantern is prototype that applies</w:t>
+        <w:t xml:space="preserve">Lantern is a prototype that applies</w:t>
       </w:r>
       <w:r>
         <w:t xml:space="preserve"> </w:t>
@@ -201,19 +201,19 @@
         <w:t xml:space="preserve"> </w:t>
       </w:r>
       <w:r>
-        <w:t xml:space="preserve">principles to the</w:t>
-      </w:r>
-      <w:r>
-        <w:t xml:space="preserve"> </w:t>
-      </w:r>
-      <w:r>
-        <w:t xml:space="preserve">production, hosting, and maintenance of OER. At its core, Lantern is a</w:t>
-      </w:r>
-      <w:r>
-        <w:t xml:space="preserve"> </w:t>
-      </w:r>
-      <w:r>
-        <w:t xml:space="preserve">script, template, and documentation that makes it easier to use</w:t>
+        <w:t xml:space="preserve">principles to</w:t>
+      </w:r>
+      <w:r>
+        <w:t xml:space="preserve"> </w:t>
+      </w:r>
+      <w:r>
+        <w:t xml:space="preserve">the production, hosting, and maintenance of OER. At its core, Lantern is</w:t>
+      </w:r>
+      <w:r>
+        <w:t xml:space="preserve"> </w:t>
+      </w:r>
+      <w:r>
+        <w:t xml:space="preserve">a script, template, and documentation that makes it easier to use</w:t>
       </w:r>
       <w:r>
         <w:t xml:space="preserve"> </w:t>
@@ -466,13 +466,13 @@
           <w:bCs/>
           <w:b/>
         </w:rPr>
-        <w:t xml:space="preserve">Portability:</w:t>
-      </w:r>
-      <w:r>
-        <w:t xml:space="preserve"> </w:t>
-      </w:r>
-      <w:r>
-        <w:t xml:space="preserve">Lantern can be used the web, in the form of a</w:t>
+        <w:t xml:space="preserve">Portable:</w:t>
+      </w:r>
+      <w:r>
+        <w:t xml:space="preserve"> </w:t>
+      </w:r>
+      <w:r>
+        <w:t xml:space="preserve">Lantern can be used on the web, in the form of a</w:t>
       </w:r>
       <w:r>
         <w:t xml:space="preserve"> </w:t>
@@ -511,25 +511,19 @@
         <w:t xml:space="preserve"> </w:t>
       </w:r>
       <w:r>
-        <w:t xml:space="preserve">Lantern is distributed for free and under an open license.</w:t>
-      </w:r>
-      <w:r>
-        <w:t xml:space="preserve"> </w:t>
-      </w:r>
-      <w:r>
-        <w:t xml:space="preserve">The first edition of Lantern is available on GitHub and assumes that</w:t>
-      </w:r>
-      <w:r>
-        <w:t xml:space="preserve"> </w:t>
-      </w:r>
-      <w:r>
-        <w:t xml:space="preserve">the user has created a free GitHub account, but Lantern itself can</w:t>
-      </w:r>
-      <w:r>
-        <w:t xml:space="preserve"> </w:t>
-      </w:r>
-      <w:r>
-        <w:t xml:space="preserve">be</w:t>
+        <w:t xml:space="preserve">Lantern is distributed for free under an open license. The</w:t>
+      </w:r>
+      <w:r>
+        <w:t xml:space="preserve"> </w:t>
+      </w:r>
+      <w:r>
+        <w:t xml:space="preserve">first edition of Lantern is available on GitHub and assumes that the</w:t>
+      </w:r>
+      <w:r>
+        <w:t xml:space="preserve"> </w:t>
+      </w:r>
+      <w:r>
+        <w:t xml:space="preserve">user has created a free GitHub account, but Lantern itself can be</w:t>
       </w:r>
       <w:r>
         <w:t xml:space="preserve"> </w:t>
@@ -1167,13 +1161,31 @@
         <w:t xml:space="preserve"> </w:t>
       </w:r>
       <w:r>
-        <w:t xml:space="preserve">more accessible to people like me." – Anita Walz, Assistant Director</w:t>
-      </w:r>
-      <w:r>
-        <w:t xml:space="preserve"> </w:t>
-      </w:r>
-      <w:r>
-        <w:t xml:space="preserve">of Open Education, Virginia Tech University Libraries</w:t>
+        <w:t xml:space="preserve">more accessible to people like me."</w:t>
+      </w:r>
+      <w:r>
+        <w:t xml:space="preserve"> </w:t>
+      </w:r>
+      <w:r>
+        <w:rPr>
+          <w:bCs/>
+          <w:b/>
+        </w:rPr>
+        <w:t xml:space="preserve">–Anita Walz, Assistant</w:t>
+      </w:r>
+      <w:r>
+        <w:rPr>
+          <w:bCs/>
+          <w:b/>
+        </w:rPr>
+        <w:t xml:space="preserve"> </w:t>
+      </w:r>
+      <w:r>
+        <w:rPr>
+          <w:bCs/>
+          <w:b/>
+        </w:rPr>
+        <w:t xml:space="preserve">Director of Open Education, Virginia Tech University Libraries</w:t>
       </w:r>
     </w:p>
     <w:p>
@@ -1199,12 +1211,24 @@
         <w:t xml:space="preserve"> </w:t>
       </w:r>
       <w:r>
-        <w:t xml:space="preserve">-Kathy Clark, Director,</w:t>
-      </w:r>
-      <w:r>
-        <w:t xml:space="preserve"> </w:t>
-      </w:r>
-      <w:r>
+        <w:rPr>
+          <w:bCs/>
+          <w:b/>
+        </w:rPr>
+        <w:t xml:space="preserve">–Kathy Clark, Director,</w:t>
+      </w:r>
+      <w:r>
+        <w:rPr>
+          <w:bCs/>
+          <w:b/>
+        </w:rPr>
+        <w:t xml:space="preserve"> </w:t>
+      </w:r>
+      <w:r>
+        <w:rPr>
+          <w:bCs/>
+          <w:b/>
+        </w:rPr>
         <w:t xml:space="preserve">Phillips Library, Aurora University</w:t>
       </w:r>
     </w:p>
@@ -1213,7 +1237,7 @@
         <w:pStyle w:val="BlockText"/>
       </w:pPr>
       <w:r>
-        <w:t xml:space="preserve">“With Lantern, you can take files that someone gives you and create a</w:t>
+        <w:t xml:space="preserve">“With Lantern, you can take files that someone gives you and create a</w:t>
       </w:r>
       <w:r>
         <w:t xml:space="preserve"> </w:t>
@@ -1225,12 +1249,30 @@
         <w:t xml:space="preserve"> </w:t>
       </w:r>
       <w:r>
-        <w:t xml:space="preserve">Word document textbook and easily turn it into a website." -Tim</w:t>
-      </w:r>
-      <w:r>
-        <w:t xml:space="preserve"> </w:t>
-      </w:r>
-      <w:r>
+        <w:t xml:space="preserve">Word document textbook and easily turn it into a website."</w:t>
+      </w:r>
+      <w:r>
+        <w:t xml:space="preserve"> </w:t>
+      </w:r>
+      <w:r>
+        <w:rPr>
+          <w:bCs/>
+          <w:b/>
+        </w:rPr>
+        <w:t xml:space="preserve">–Tim</w:t>
+      </w:r>
+      <w:r>
+        <w:rPr>
+          <w:bCs/>
+          <w:b/>
+        </w:rPr>
+        <w:t xml:space="preserve"> </w:t>
+      </w:r>
+      <w:r>
+        <w:rPr>
+          <w:bCs/>
+          <w:b/>
+        </w:rPr>
         <w:t xml:space="preserve">Fluhr, Head of Library Services, Illinois Institute of Technology</w:t>
       </w:r>
     </w:p>
@@ -1763,19 +1805,19 @@
         <w:pStyle w:val="BodyText"/>
       </w:pPr>
       <w:r>
-        <w:t xml:space="preserve">First, we are currently using Lantern on OER projects Northwestern</w:t>
-      </w:r>
-      <w:r>
-        <w:t xml:space="preserve"> </w:t>
-      </w:r>
-      <w:r>
-        <w:t xml:space="preserve">University Libraries supports, developing and releasing new features as</w:t>
-      </w:r>
-      <w:r>
-        <w:t xml:space="preserve"> </w:t>
-      </w:r>
-      <w:r>
-        <w:t xml:space="preserve">needed (such as full-text search). We began by migrating two OER</w:t>
+        <w:t xml:space="preserve">First, we are currently using Lantern on OER projects that Northwestern</w:t>
+      </w:r>
+      <w:r>
+        <w:t xml:space="preserve"> </w:t>
+      </w:r>
+      <w:r>
+        <w:t xml:space="preserve">University Libraries supports, and developing and releasing new features</w:t>
+      </w:r>
+      <w:r>
+        <w:t xml:space="preserve"> </w:t>
+      </w:r>
+      <w:r>
+        <w:t xml:space="preserve">as needed (such as full-text search). We began by migrating two OER</w:t>
       </w:r>
       <w:r>
         <w:t xml:space="preserve"> </w:t>

--- a/LanternFinalReport.docx
+++ b/LanternFinalReport.docx
@@ -86,7 +86,7 @@
         </w:p>
       </w:sdtContent>
     </w:sdt>
-    <w:bookmarkStart w:id="53" w:name="report"/>
+    <w:bookmarkStart w:id="54" w:name="report"/>
     <w:p>
       <w:pPr>
         <w:pStyle w:val="Heading1"/>
@@ -1765,7 +1765,7 @@
       </w:r>
     </w:p>
     <w:bookmarkEnd w:id="38"/>
-    <w:bookmarkStart w:id="46" w:name="future"/>
+    <w:bookmarkStart w:id="47" w:name="future"/>
     <w:p>
       <w:pPr>
         <w:pStyle w:val="Heading2"/>
@@ -1895,26 +1895,49 @@
       <w:r>
         <w:t xml:space="preserve"> </w:t>
       </w:r>
-      <w:r>
-        <w:rPr>
-          <w:iCs/>
-          <w:i/>
-          <w:bCs/>
-          <w:b/>
-        </w:rPr>
-        <w:t xml:space="preserve">Introduction to Material Science and Engineering</w:t>
-      </w:r>
-      <w:r>
-        <w:t xml:space="preserve"> </w:t>
-      </w:r>
-      <w:r>
-        <w:t xml:space="preserve">by Kenneth Shull,</w:t>
-      </w:r>
-      <w:r>
-        <w:t xml:space="preserve"> </w:t>
-      </w:r>
-      <w:r>
-        <w:t xml:space="preserve">Jonathan Emery, and Jacob Kelter.</w:t>
+      <w:hyperlink r:id="rId42">
+        <w:r>
+          <w:rPr>
+            <w:rStyle w:val="Hyperlink"/>
+            <w:iCs/>
+            <w:i/>
+            <w:bCs/>
+            <w:b/>
+          </w:rPr>
+          <w:t xml:space="preserve">Introduction to Material Science and</w:t>
+        </w:r>
+        <w:r>
+          <w:rPr>
+            <w:rStyle w:val="Hyperlink"/>
+            <w:iCs/>
+            <w:i/>
+            <w:bCs/>
+            <w:b/>
+          </w:rPr>
+          <w:t xml:space="preserve"> </w:t>
+        </w:r>
+        <w:r>
+          <w:rPr>
+            <w:rStyle w:val="Hyperlink"/>
+            <w:iCs/>
+            <w:i/>
+            <w:bCs/>
+            <w:b/>
+          </w:rPr>
+          <w:t xml:space="preserve">Engineering</w:t>
+        </w:r>
+      </w:hyperlink>
+      <w:r>
+        <w:t xml:space="preserve"> </w:t>
+      </w:r>
+      <w:r>
+        <w:t xml:space="preserve">by Kenneth</w:t>
+      </w:r>
+      <w:r>
+        <w:t xml:space="preserve"> </w:t>
+      </w:r>
+      <w:r>
+        <w:t xml:space="preserve">Shull, Jonathan Emery, and Jacob Kelter.</w:t>
       </w:r>
     </w:p>
     <w:p>
@@ -2049,7 +2072,7 @@
       <w:r>
         <w:t xml:space="preserve"> </w:t>
       </w:r>
-      <w:hyperlink r:id="rId42">
+      <w:hyperlink r:id="rId43">
         <w:r>
           <w:rPr>
             <w:rStyle w:val="Hyperlink"/>
@@ -2066,7 +2089,7 @@
       <w:r>
         <w:t xml:space="preserve"> </w:t>
       </w:r>
-      <w:hyperlink r:id="rId43">
+      <w:hyperlink r:id="rId44">
         <w:r>
           <w:rPr>
             <w:rStyle w:val="Hyperlink"/>
@@ -2097,7 +2120,7 @@
       <w:r>
         <w:t xml:space="preserve"> </w:t>
       </w:r>
-      <w:hyperlink r:id="rId44">
+      <w:hyperlink r:id="rId45">
         <w:r>
           <w:rPr>
             <w:rStyle w:val="Hyperlink"/>
@@ -2144,7 +2167,7 @@
       <w:r>
         <w:t xml:space="preserve"> </w:t>
       </w:r>
-      <w:hyperlink r:id="rId45">
+      <w:hyperlink r:id="rId46">
         <w:r>
           <w:rPr>
             <w:rStyle w:val="Hyperlink"/>
@@ -2180,8 +2203,8 @@
         <w:t xml:space="preserve">techniques to open education initiatives.</w:t>
       </w:r>
     </w:p>
-    <w:bookmarkEnd w:id="46"/>
-    <w:bookmarkStart w:id="52" w:name="references"/>
+    <w:bookmarkEnd w:id="47"/>
+    <w:bookmarkStart w:id="53" w:name="references"/>
     <w:p>
       <w:pPr>
         <w:pStyle w:val="Heading2"/>
@@ -2190,8 +2213,8 @@
         <w:t xml:space="preserve">References</w:t>
       </w:r>
     </w:p>
-    <w:bookmarkStart w:id="51" w:name="refs"/>
-    <w:bookmarkStart w:id="48" w:name="ref-tenen_sustainable_2014"/>
+    <w:bookmarkStart w:id="52" w:name="refs"/>
+    <w:bookmarkStart w:id="49" w:name="ref-tenen_sustainable_2014"/>
     <w:p>
       <w:pPr>
         <w:pStyle w:val="Bibliography"/>
@@ -2272,7 +2295,7 @@
       <w:r>
         <w:t xml:space="preserve"> </w:t>
       </w:r>
-      <w:hyperlink r:id="rId47">
+      <w:hyperlink r:id="rId48">
         <w:r>
           <w:rPr>
             <w:rStyle w:val="Hyperlink"/>
@@ -2284,8 +2307,8 @@
         <w:t xml:space="preserve">.</w:t>
       </w:r>
     </w:p>
-    <w:bookmarkEnd w:id="48"/>
-    <w:bookmarkStart w:id="50" w:name="ref-noauthor_what_nodate"/>
+    <w:bookmarkEnd w:id="49"/>
+    <w:bookmarkStart w:id="51" w:name="ref-noauthor_what_nodate"/>
     <w:p>
       <w:pPr>
         <w:pStyle w:val="Bibliography"/>
@@ -2327,7 +2350,7 @@
       <w:r>
         <w:t xml:space="preserve"> </w:t>
       </w:r>
-      <w:hyperlink r:id="rId49">
+      <w:hyperlink r:id="rId50">
         <w:r>
           <w:rPr>
             <w:rStyle w:val="Hyperlink"/>
@@ -2339,11 +2362,11 @@
         <w:t xml:space="preserve">.</w:t>
       </w:r>
     </w:p>
-    <w:bookmarkEnd w:id="50"/>
     <w:bookmarkEnd w:id="51"/>
     <w:bookmarkEnd w:id="52"/>
     <w:bookmarkEnd w:id="53"/>
-    <w:bookmarkStart w:id="55" w:name="appendix"/>
+    <w:bookmarkEnd w:id="54"/>
+    <w:bookmarkStart w:id="56" w:name="appendix"/>
     <w:p>
       <w:pPr>
         <w:pStyle w:val="Heading1"/>
@@ -2352,7 +2375,7 @@
         <w:t xml:space="preserve">Appendix</w:t>
       </w:r>
     </w:p>
-    <w:bookmarkStart w:id="54" w:name="summary-of-grant-expenses"/>
+    <w:bookmarkStart w:id="55" w:name="summary-of-grant-expenses"/>
     <w:p>
       <w:pPr>
         <w:pStyle w:val="Heading2"/>
@@ -2946,8 +2969,8 @@
         </w:tc>
       </w:tr>
     </w:tbl>
-    <w:bookmarkEnd w:id="54"/>
     <w:bookmarkEnd w:id="55"/>
+    <w:bookmarkEnd w:id="56"/>
     <w:sectPr/>
   </w:body>
 </w:document>

--- a/LanternFinalReport.docx
+++ b/LanternFinalReport.docx
@@ -2843,7 +2843,7 @@
               <w:t xml:space="preserve"> </w:t>
             </w:r>
             <w:r>
-              <w:t xml:space="preserve">provide feedback on an pre-release version</w:t>
+              <w:t xml:space="preserve">provide feedback on a pre-release version</w:t>
             </w:r>
             <w:r>
               <w:t xml:space="preserve"> </w:t>
